--- a/Yogesh-Gavhane-DevOps-Resume.docx
+++ b/Yogesh-Gavhane-DevOps-Resume.docx
@@ -20,7 +20,25 @@
           <w:sz w:val="26"/>
           <w:szCs w:val="26"/>
         </w:rPr>
-        <w:t>Gavahne Yogesh Ramesh</w:t>
+        <w:t>Gav</w:t>
+      </w:r>
+      <w:r>
+        <w:rPr>
+          <w:b/>
+          <w:bCs/>
+          <w:sz w:val="26"/>
+          <w:szCs w:val="26"/>
+        </w:rPr>
+        <w:t>hane</w:t>
+      </w:r>
+      <w:r>
+        <w:rPr>
+          <w:b/>
+          <w:bCs/>
+          <w:sz w:val="26"/>
+          <w:szCs w:val="26"/>
+        </w:rPr>
+        <w:t xml:space="preserve"> Yogesh Ramesh</w:t>
         <w:drawing>
           <wp:anchor behindDoc="0" distT="0" distB="0" distL="0" distR="0" simplePos="0" locked="0" layoutInCell="1" allowOverlap="1" relativeHeight="0">
             <wp:simplePos x="0" y="0"/>
@@ -274,7 +292,15 @@
       </w:pPr>
       <w:r>
         <w:rPr/>
-        <w:t>More than 1.6 years of experience in IT Software Industry.</w:t>
+        <w:t xml:space="preserve">More than </w:t>
+      </w:r>
+      <w:r>
+        <w:rPr/>
+        <w:t>2</w:t>
+      </w:r>
+      <w:r>
+        <w:rPr/>
+        <w:t xml:space="preserve"> years of experience in IT Software Industry.</w:t>
       </w:r>
     </w:p>
     <w:p>
@@ -442,7 +468,15 @@
       </w:r>
       <w:r>
         <w:rPr/>
-        <w:t>), AWS Route 53 and AWS Cloud watch.</w:t>
+        <w:t xml:space="preserve">) </w:t>
+      </w:r>
+      <w:r>
+        <w:rPr/>
+        <w:t>and</w:t>
+      </w:r>
+      <w:r>
+        <w:rPr/>
+        <w:t xml:space="preserve"> AWS Cloud watch.</w:t>
       </w:r>
     </w:p>
     <w:p>
@@ -590,6 +624,43 @@
       </w:pPr>
       <w:r>
         <w:rPr/>
+        <w:t xml:space="preserve">Developed Ruby scripts for </w:t>
+      </w:r>
+      <w:r>
+        <w:rPr>
+          <w:b/>
+          <w:bCs/>
+        </w:rPr>
+        <w:t>Chef Automation tool</w:t>
+      </w:r>
+      <w:r>
+        <w:rPr/>
+        <w:t xml:space="preserve"> and V</w:t>
+      </w:r>
+      <w:r>
+        <w:rPr>
+          <w:b/>
+          <w:bCs/>
+        </w:rPr>
+        <w:t>agrant</w:t>
+      </w:r>
+      <w:r>
+        <w:rPr/>
+        <w:t>.</w:t>
+      </w:r>
+    </w:p>
+    <w:p>
+      <w:pPr>
+        <w:pStyle w:val="Normal"/>
+        <w:numPr>
+          <w:ilvl w:val="0"/>
+          <w:numId w:val="2"/>
+        </w:numPr>
+        <w:jc w:val="both"/>
+        <w:rPr/>
+      </w:pPr>
+      <w:r>
+        <w:rPr/>
         <w:t xml:space="preserve">Server </w:t>
       </w:r>
       <w:r>
@@ -612,6 +683,86 @@
       </w:r>
       <w:r>
         <w:rPr/>
+        <w:t>.</w:t>
+      </w:r>
+    </w:p>
+    <w:p>
+      <w:pPr>
+        <w:pStyle w:val="Normal"/>
+        <w:numPr>
+          <w:ilvl w:val="0"/>
+          <w:numId w:val="2"/>
+        </w:numPr>
+        <w:jc w:val="both"/>
+        <w:rPr>
+          <w:b/>
+          <w:bCs/>
+        </w:rPr>
+      </w:pPr>
+      <w:r>
+        <w:rPr/>
+        <w:t xml:space="preserve">Automating Repetitive Tasks using Configuration management Tools such as </w:t>
+      </w:r>
+      <w:r>
+        <w:rPr>
+          <w:b/>
+          <w:bCs/>
+        </w:rPr>
+        <w:t>Chef and Jenkins.</w:t>
+      </w:r>
+    </w:p>
+    <w:p>
+      <w:pPr>
+        <w:pStyle w:val="Normal"/>
+        <w:numPr>
+          <w:ilvl w:val="0"/>
+          <w:numId w:val="2"/>
+        </w:numPr>
+        <w:jc w:val="both"/>
+        <w:rPr/>
+      </w:pPr>
+      <w:r>
+        <w:rPr/>
+        <w:t xml:space="preserve">Working knowledge of </w:t>
+      </w:r>
+      <w:r>
+        <w:rPr>
+          <w:b/>
+          <w:bCs/>
+        </w:rPr>
+        <w:t>Git versioning</w:t>
+      </w:r>
+      <w:r>
+        <w:rPr/>
+        <w:t>.</w:t>
+      </w:r>
+    </w:p>
+    <w:p>
+      <w:pPr>
+        <w:pStyle w:val="Normal"/>
+        <w:numPr>
+          <w:ilvl w:val="0"/>
+          <w:numId w:val="2"/>
+        </w:numPr>
+        <w:jc w:val="both"/>
+        <w:rPr>
+          <w:b/>
+          <w:bCs/>
+        </w:rPr>
+      </w:pPr>
+      <w:r>
+        <w:rPr/>
+        <w:t xml:space="preserve">Configuration and Maintenance of </w:t>
+      </w:r>
+      <w:r>
+        <w:rPr>
+          <w:b/>
+          <w:bCs/>
+        </w:rPr>
+        <w:t>Apache Web Server</w:t>
+      </w:r>
+      <w:r>
+        <w:rPr/>
         <w:t xml:space="preserve">, </w:t>
       </w:r>
       <w:r>
@@ -619,11 +770,62 @@
           <w:b/>
           <w:bCs/>
         </w:rPr>
-        <w:t>VMware Workstation</w:t>
-      </w:r>
-      <w:r>
-        <w:rPr/>
-        <w:t>.</w:t>
+        <w:t>Postfix</w:t>
+      </w:r>
+      <w:r>
+        <w:rPr/>
+        <w:t xml:space="preserve">, </w:t>
+      </w:r>
+      <w:r>
+        <w:rPr>
+          <w:b/>
+          <w:bCs/>
+        </w:rPr>
+        <w:t>FTP</w:t>
+      </w:r>
+      <w:r>
+        <w:rPr/>
+        <w:t xml:space="preserve">, </w:t>
+      </w:r>
+      <w:r>
+        <w:rPr>
+          <w:b/>
+          <w:bCs/>
+        </w:rPr>
+        <w:t>DNS</w:t>
+      </w:r>
+      <w:r>
+        <w:rPr/>
+        <w:t xml:space="preserve">, </w:t>
+      </w:r>
+      <w:r>
+        <w:rPr>
+          <w:b/>
+          <w:bCs/>
+        </w:rPr>
+        <w:t>SSH</w:t>
+      </w:r>
+      <w:r>
+        <w:rPr/>
+        <w:t xml:space="preserve">, </w:t>
+      </w:r>
+      <w:r>
+        <w:rPr>
+          <w:b/>
+          <w:bCs/>
+        </w:rPr>
+        <w:t>NFS</w:t>
+      </w:r>
+      <w:r>
+        <w:rPr/>
+        <w:t xml:space="preserve">, </w:t>
+      </w:r>
+      <w:r>
+        <w:rPr>
+          <w:b/>
+          <w:bCs/>
+        </w:rPr>
+        <w:t>SAMBA.</w:t>
       </w:r>
     </w:p>
     <w:p>
@@ -634,185 +836,6 @@
           <w:numId w:val="2"/>
         </w:numPr>
         <w:jc w:val="both"/>
-        <w:rPr>
-          <w:b/>
-          <w:bCs/>
-        </w:rPr>
-      </w:pPr>
-      <w:r>
-        <w:rPr/>
-        <w:t xml:space="preserve">Automating Repetitive Tasks using Configuration management Tools such as </w:t>
-      </w:r>
-      <w:r>
-        <w:rPr>
-          <w:b/>
-          <w:bCs/>
-        </w:rPr>
-        <w:t>Chef,</w:t>
-      </w:r>
-      <w:r>
-        <w:rPr/>
-        <w:t xml:space="preserve"> </w:t>
-      </w:r>
-      <w:r>
-        <w:rPr>
-          <w:b/>
-          <w:bCs/>
-        </w:rPr>
-        <w:t xml:space="preserve">Jenkins </w:t>
-      </w:r>
-      <w:r>
-        <w:rPr>
-          <w:b w:val="false"/>
-          <w:bCs w:val="false"/>
-        </w:rPr>
-        <w:t>and basic knowledge of</w:t>
-      </w:r>
-      <w:r>
-        <w:rPr>
-          <w:b/>
-          <w:bCs/>
-        </w:rPr>
-        <w:t xml:space="preserve"> StackStorm.</w:t>
-      </w:r>
-    </w:p>
-    <w:p>
-      <w:pPr>
-        <w:pStyle w:val="Normal"/>
-        <w:numPr>
-          <w:ilvl w:val="0"/>
-          <w:numId w:val="2"/>
-        </w:numPr>
-        <w:jc w:val="both"/>
-        <w:rPr/>
-      </w:pPr>
-      <w:r>
-        <w:rPr/>
-        <w:t xml:space="preserve">Working knowledge of </w:t>
-      </w:r>
-      <w:r>
-        <w:rPr>
-          <w:b/>
-          <w:bCs/>
-        </w:rPr>
-        <w:t>Git versioning</w:t>
-      </w:r>
-      <w:r>
-        <w:rPr/>
-        <w:t>.</w:t>
-      </w:r>
-    </w:p>
-    <w:p>
-      <w:pPr>
-        <w:pStyle w:val="Normal"/>
-        <w:numPr>
-          <w:ilvl w:val="0"/>
-          <w:numId w:val="2"/>
-        </w:numPr>
-        <w:jc w:val="both"/>
-        <w:rPr/>
-      </w:pPr>
-      <w:r>
-        <w:rPr/>
-        <w:t xml:space="preserve">Configuration and Maintenance of </w:t>
-      </w:r>
-      <w:r>
-        <w:rPr>
-          <w:b/>
-          <w:bCs/>
-        </w:rPr>
-        <w:t>Apache Web Server</w:t>
-      </w:r>
-      <w:r>
-        <w:rPr/>
-        <w:t xml:space="preserve">, </w:t>
-      </w:r>
-      <w:r>
-        <w:rPr>
-          <w:b/>
-          <w:bCs/>
-        </w:rPr>
-        <w:t>Postfix/Qmail</w:t>
-      </w:r>
-      <w:r>
-        <w:rPr/>
-        <w:t xml:space="preserve">, </w:t>
-      </w:r>
-      <w:r>
-        <w:rPr>
-          <w:b/>
-          <w:bCs/>
-        </w:rPr>
-        <w:t>FTP</w:t>
-      </w:r>
-      <w:r>
-        <w:rPr/>
-        <w:t xml:space="preserve">, </w:t>
-      </w:r>
-      <w:r>
-        <w:rPr>
-          <w:b/>
-          <w:bCs/>
-        </w:rPr>
-        <w:t>DNS</w:t>
-      </w:r>
-      <w:r>
-        <w:rPr/>
-        <w:t xml:space="preserve">, </w:t>
-      </w:r>
-      <w:r>
-        <w:rPr>
-          <w:b/>
-          <w:bCs/>
-        </w:rPr>
-        <w:t>SSH</w:t>
-      </w:r>
-      <w:r>
-        <w:rPr/>
-        <w:t xml:space="preserve">, </w:t>
-      </w:r>
-      <w:r>
-        <w:rPr>
-          <w:b/>
-          <w:bCs/>
-        </w:rPr>
-        <w:t>NFS</w:t>
-      </w:r>
-      <w:r>
-        <w:rPr/>
-        <w:t xml:space="preserve">, </w:t>
-      </w:r>
-      <w:r>
-        <w:rPr>
-          <w:b/>
-          <w:bCs/>
-        </w:rPr>
-        <w:t>SAMBA</w:t>
-      </w:r>
-      <w:r>
-        <w:rPr/>
-        <w:t xml:space="preserve">. </w:t>
-      </w:r>
-      <w:r>
-        <w:rPr>
-          <w:b/>
-          <w:bCs/>
-        </w:rPr>
-        <w:t>OpenLDAP</w:t>
-      </w:r>
-      <w:r>
-        <w:rPr/>
-        <w:t>,</w:t>
-      </w:r>
-    </w:p>
-    <w:p>
-      <w:pPr>
-        <w:pStyle w:val="Normal"/>
-        <w:numPr>
-          <w:ilvl w:val="0"/>
-          <w:numId w:val="2"/>
-        </w:numPr>
-        <w:jc w:val="both"/>
         <w:rPr/>
       </w:pPr>
       <w:r>
@@ -825,28 +848,6 @@
           <w:bCs/>
         </w:rPr>
         <w:t>Zabbix</w:t>
-      </w:r>
-      <w:r>
-        <w:rPr/>
-        <w:t>,</w:t>
-      </w:r>
-      <w:r>
-        <w:rPr>
-          <w:b/>
-          <w:bCs/>
-        </w:rPr>
-        <w:t>Haproxy</w:t>
-      </w:r>
-      <w:r>
-        <w:rPr/>
-        <w:t xml:space="preserve"> and </w:t>
-      </w:r>
-      <w:r>
-        <w:rPr>
-          <w:b/>
-          <w:bCs/>
-        </w:rPr>
-        <w:t>Nagios</w:t>
       </w:r>
       <w:r>
         <w:rPr/>
@@ -1004,7 +1005,15 @@
       </w:r>
       <w:r>
         <w:rPr/>
-        <w:t>: From Jan 2016 to Till Date (1 Year 1 Month).</w:t>
+        <w:t xml:space="preserve">: From Jan 2016 to Till Date (1 Year </w:t>
+      </w:r>
+      <w:r>
+        <w:rPr/>
+        <w:t>5</w:t>
+      </w:r>
+      <w:r>
+        <w:rPr/>
+        <w:t xml:space="preserve"> Month).</w:t>
       </w:r>
     </w:p>
     <w:p>
@@ -1093,6 +1102,17 @@
     <w:p>
       <w:pPr>
         <w:pStyle w:val="Normal"/>
+        <w:jc w:val="both"/>
+        <w:rPr/>
+      </w:pPr>
+      <w:r>
+        <w:rPr/>
+        <w:t>and Haproxy .</w:t>
+      </w:r>
+    </w:p>
+    <w:p>
+      <w:pPr>
+        <w:pStyle w:val="Normal"/>
         <w:numPr>
           <w:ilvl w:val="0"/>
           <w:numId w:val="3"/>
@@ -1102,7 +1122,18 @@
       </w:pPr>
       <w:r>
         <w:rPr/>
-        <w:t>and Haproxy .</w:t>
+        <w:t>Create Chef Cookbooks and Recipes which help to automate repetitive tasks such as</w:t>
+      </w:r>
+    </w:p>
+    <w:p>
+      <w:pPr>
+        <w:pStyle w:val="Normal"/>
+        <w:jc w:val="both"/>
+        <w:rPr/>
+      </w:pPr>
+      <w:r>
+        <w:rPr/>
+        <w:t>configuration and deployment of services</w:t>
       </w:r>
     </w:p>
     <w:p>
@@ -1117,7 +1148,18 @@
       </w:pPr>
       <w:r>
         <w:rPr/>
-        <w:t>Create Chef Cookbooks and Recipes which help to automate repetitive tasks such as</w:t>
+        <w:t>Installation, Configuration and Maintenance of Web, Database and application servers on</w:t>
+      </w:r>
+    </w:p>
+    <w:p>
+      <w:pPr>
+        <w:pStyle w:val="Normal"/>
+        <w:jc w:val="both"/>
+        <w:rPr/>
+      </w:pPr>
+      <w:r>
+        <w:rPr/>
+        <w:t>Amazon Cloud.</w:t>
       </w:r>
     </w:p>
     <w:p>
@@ -1132,7 +1174,7 @@
       </w:pPr>
       <w:r>
         <w:rPr/>
-        <w:t>configuration and deployment of services</w:t>
+        <w:t>Developed bash scripts to automate repetitive tasks.</w:t>
       </w:r>
     </w:p>
     <w:p>
@@ -1147,51 +1189,6 @@
       </w:pPr>
       <w:r>
         <w:rPr/>
-        <w:t>Installation, Configuration and Maintenance of Web, Database and application servers on</w:t>
-      </w:r>
-    </w:p>
-    <w:p>
-      <w:pPr>
-        <w:pStyle w:val="Normal"/>
-        <w:numPr>
-          <w:ilvl w:val="0"/>
-          <w:numId w:val="3"/>
-        </w:numPr>
-        <w:jc w:val="both"/>
-        <w:rPr/>
-      </w:pPr>
-      <w:r>
-        <w:rPr/>
-        <w:t>Amazon Cloud.</w:t>
-      </w:r>
-    </w:p>
-    <w:p>
-      <w:pPr>
-        <w:pStyle w:val="Normal"/>
-        <w:numPr>
-          <w:ilvl w:val="0"/>
-          <w:numId w:val="3"/>
-        </w:numPr>
-        <w:jc w:val="both"/>
-        <w:rPr/>
-      </w:pPr>
-      <w:r>
-        <w:rPr/>
-        <w:t>Developed bash scripts to automate repetitive tasks.</w:t>
-      </w:r>
-    </w:p>
-    <w:p>
-      <w:pPr>
-        <w:pStyle w:val="Normal"/>
-        <w:numPr>
-          <w:ilvl w:val="0"/>
-          <w:numId w:val="3"/>
-        </w:numPr>
-        <w:jc w:val="both"/>
-        <w:rPr/>
-      </w:pPr>
-      <w:r>
-        <w:rPr/>
         <w:t>Handled Weekly OnCall responsibilities 24/7 every month.</w:t>
       </w:r>
     </w:p>
@@ -1349,6 +1346,17 @@
     <w:p>
       <w:pPr>
         <w:pStyle w:val="Normal"/>
+        <w:jc w:val="both"/>
+        <w:rPr/>
+      </w:pPr>
+      <w:r>
+        <w:rPr/>
+        <w:t>shell scripting,</w:t>
+      </w:r>
+    </w:p>
+    <w:p>
+      <w:pPr>
+        <w:pStyle w:val="Normal"/>
         <w:numPr>
           <w:ilvl w:val="0"/>
           <w:numId w:val="4"/>
@@ -1358,7 +1366,7 @@
       </w:pPr>
       <w:r>
         <w:rPr/>
-        <w:t>shell scripting,</w:t>
+        <w:t>Create knowledge database.</w:t>
       </w:r>
     </w:p>
     <w:p>
@@ -1373,7 +1381,7 @@
       </w:pPr>
       <w:r>
         <w:rPr/>
-        <w:t>Create knowledge database.</w:t>
+        <w:t>Prepare and execute test cases depending on customer solution.</w:t>
       </w:r>
     </w:p>
     <w:p>
@@ -1388,7 +1396,7 @@
       </w:pPr>
       <w:r>
         <w:rPr/>
-        <w:t>Prepare and execute test cases depending on customer solution.</w:t>
+        <w:t>Provide monthly web-training to clients in premise.</w:t>
       </w:r>
     </w:p>
     <w:p>
@@ -1403,7 +1411,22 @@
       </w:pPr>
       <w:r>
         <w:rPr/>
-        <w:t>Provide monthly web-training to clients in premise.</w:t>
+        <w:t>Assigned responsibilities of deployment of system, troubleshooting, disaster recovery and</w:t>
+      </w:r>
+    </w:p>
+    <w:p>
+      <w:pPr>
+        <w:pStyle w:val="Normal"/>
+        <w:jc w:val="both"/>
+        <w:rPr/>
+      </w:pPr>
+      <w:r>
+        <w:rPr/>
+        <w:t xml:space="preserve"> </w:t>
+      </w:r>
+      <w:r>
+        <w:rPr/>
+        <w:t>System tuning.</w:t>
       </w:r>
     </w:p>
     <w:p>
@@ -1418,7 +1441,22 @@
       </w:pPr>
       <w:r>
         <w:rPr/>
-        <w:t>Assigned responsibilities of deployment of system, troubleshooting, disaster recovery and</w:t>
+        <w:t xml:space="preserve">Improve the quality and service of deployment to improve customer </w:t>
+      </w:r>
+      <w:r>
+        <w:rPr/>
+        <w:t>experience. Projects</w:t>
+      </w:r>
+    </w:p>
+    <w:p>
+      <w:pPr>
+        <w:pStyle w:val="Normal"/>
+        <w:jc w:val="both"/>
+        <w:rPr/>
+      </w:pPr>
+      <w:r>
+        <w:rPr/>
+        <w:t>In-Premise and Sky-Connect Deployments.</w:t>
       </w:r>
     </w:p>
     <w:p>
@@ -1433,67 +1471,7 @@
       </w:pPr>
       <w:r>
         <w:rPr/>
-        <w:t>System tuning.</w:t>
-      </w:r>
-    </w:p>
-    <w:p>
-      <w:pPr>
-        <w:pStyle w:val="Normal"/>
-        <w:numPr>
-          <w:ilvl w:val="0"/>
-          <w:numId w:val="4"/>
-        </w:numPr>
-        <w:jc w:val="both"/>
-        <w:rPr/>
-      </w:pPr>
-      <w:r>
-        <w:rPr/>
-        <w:t>Improve the quality and service of deployment to improve customer experience.Projects</w:t>
-      </w:r>
-    </w:p>
-    <w:p>
-      <w:pPr>
-        <w:pStyle w:val="Normal"/>
-        <w:numPr>
-          <w:ilvl w:val="0"/>
-          <w:numId w:val="4"/>
-        </w:numPr>
-        <w:jc w:val="both"/>
-        <w:rPr/>
-      </w:pPr>
-      <w:r>
-        <w:rPr/>
-        <w:t>In-Premise and Sky-Connect Deployments:</w:t>
-      </w:r>
-    </w:p>
-    <w:p>
-      <w:pPr>
-        <w:pStyle w:val="Normal"/>
-        <w:numPr>
-          <w:ilvl w:val="0"/>
-          <w:numId w:val="4"/>
-        </w:numPr>
-        <w:jc w:val="both"/>
-        <w:rPr/>
-      </w:pPr>
-      <w:r>
-        <w:rPr/>
-        <w:t>Responsibilities: POC (proof of concept) of solution and make sure that solution meets all of our</w:t>
-      </w:r>
-    </w:p>
-    <w:p>
-      <w:pPr>
-        <w:pStyle w:val="Normal"/>
-        <w:numPr>
-          <w:ilvl w:val="0"/>
-          <w:numId w:val="4"/>
-        </w:numPr>
-        <w:jc w:val="both"/>
-        <w:rPr/>
-      </w:pPr>
-      <w:r>
-        <w:rPr/>
-        <w:t>technical requirement, Prepare deployment plan, deploy solution, Documentation.</w:t>
+        <w:t>Responsibilities: POC (proof of concept) of solution and make sure that solution meets all of our technical requirement, Prepare deployment plan, deploy solution, Documentation.</w:t>
       </w:r>
     </w:p>
     <w:p>
@@ -3982,6 +3960,44 @@
       <w:b w:val="false"/>
     </w:rPr>
   </w:style>
+  <w:style w:type="character" w:styleId="ListLabel84">
+    <w:name w:val="ListLabel 84"/>
+    <w:rPr>
+      <w:rFonts w:cs="Symbol"/>
+    </w:rPr>
+  </w:style>
+  <w:style w:type="character" w:styleId="ListLabel85">
+    <w:name w:val="ListLabel 85"/>
+    <w:rPr>
+      <w:rFonts w:cs="OpenSymbol"/>
+    </w:rPr>
+  </w:style>
+  <w:style w:type="character" w:styleId="ListLabel86">
+    <w:name w:val="ListLabel 86"/>
+    <w:rPr>
+      <w:rFonts w:cs="Symbol"/>
+      <w:b w:val="false"/>
+    </w:rPr>
+  </w:style>
+  <w:style w:type="character" w:styleId="ListLabel87">
+    <w:name w:val="ListLabel 87"/>
+    <w:rPr>
+      <w:rFonts w:cs="Symbol"/>
+    </w:rPr>
+  </w:style>
+  <w:style w:type="character" w:styleId="ListLabel88">
+    <w:name w:val="ListLabel 88"/>
+    <w:rPr>
+      <w:rFonts w:cs="OpenSymbol"/>
+    </w:rPr>
+  </w:style>
+  <w:style w:type="character" w:styleId="ListLabel89">
+    <w:name w:val="ListLabel 89"/>
+    <w:rPr>
+      <w:rFonts w:cs="Symbol"/>
+      <w:b w:val="false"/>
+    </w:rPr>
+  </w:style>
   <w:style w:type="paragraph" w:styleId="Heading">
     <w:name w:val="Heading"/>
     <w:qFormat/>
